--- a/WE4FREE/papers/exports/paper_C.docx
+++ b/WE4FREE/papers/exports/paper_C.docx
@@ -28,7 +28,7 @@
         </w:p>
       </w:sdtContent>
     </w:sdt>
-    <w:bookmarkStart w:id="39" w:name="X2b229bc48a393460b07bf1722c62923f725f0b0"/>
+    <w:bookmarkStart w:id="43" w:name="X2b229bc48a393460b07bf1722c62923f725f0b0"/>
     <w:p>
       <w:pPr>
         <w:pStyle w:val="Heading1"/>
@@ -74,6 +74,88 @@
           <w:bCs/>
         </w:rPr>
         <w:t xml:space="preserve">WE4FREE Papers — Paper C of 5</w:t>
+      </w:r>
+    </w:p>
+    <w:p>
+      <w:pPr>
+        <w:pStyle w:val="BodyText"/>
+      </w:pPr>
+      <w:r>
+        <w:rPr>
+          <w:b/>
+          <w:bCs/>
+        </w:rPr>
+        <w:t xml:space="preserve">Author:</w:t>
+      </w:r>
+      <w:r>
+        <w:t xml:space="preserve"> </w:t>
+      </w:r>
+      <w:r>
+        <w:t xml:space="preserve">Sean</w:t>
+      </w:r>
+      <w:r>
+        <w:t xml:space="preserve"> </w:t>
+      </w:r>
+      <w:r>
+        <w:rPr>
+          <w:b/>
+          <w:bCs/>
+        </w:rPr>
+        <w:t xml:space="preserve">Date:</w:t>
+      </w:r>
+      <w:r>
+        <w:t xml:space="preserve"> </w:t>
+      </w:r>
+      <w:r>
+        <w:t xml:space="preserve">February 2026</w:t>
+      </w:r>
+      <w:r>
+        <w:t xml:space="preserve"> </w:t>
+      </w:r>
+      <w:r>
+        <w:rPr>
+          <w:b/>
+          <w:bCs/>
+        </w:rPr>
+        <w:t xml:space="preserve">Version:</w:t>
+      </w:r>
+      <w:r>
+        <w:t xml:space="preserve"> </w:t>
+      </w:r>
+      <w:r>
+        <w:t xml:space="preserve">1.0</w:t>
+      </w:r>
+      <w:r>
+        <w:t xml:space="preserve"> </w:t>
+      </w:r>
+      <w:r>
+        <w:rPr>
+          <w:b/>
+          <w:bCs/>
+        </w:rPr>
+        <w:t xml:space="preserve">License:</w:t>
+      </w:r>
+      <w:r>
+        <w:t xml:space="preserve"> </w:t>
+      </w:r>
+      <w:r>
+        <w:t xml:space="preserve">CC0 1.0 Universal (Public Domain)</w:t>
+      </w:r>
+      <w:r>
+        <w:t xml:space="preserve"> </w:t>
+      </w:r>
+      <w:r>
+        <w:rPr>
+          <w:b/>
+          <w:bCs/>
+        </w:rPr>
+        <w:t xml:space="preserve">Repository:</w:t>
+      </w:r>
+      <w:r>
+        <w:t xml:space="preserve"> </w:t>
+      </w:r>
+      <w:r>
+        <w:t xml:space="preserve">https://github.com/vortsghost2025/Deliberate-AI-Ensemble</w:t>
       </w:r>
     </w:p>
     <w:p>
@@ -127,7 +209,7 @@
         <w:pStyle w:val="BodyText"/>
       </w:pPr>
       <w:r>
-        <w:t xml:space="preserve">Through analysis of ferromagnetic phase transitions, immune T cell repertoire maintenance, type-checked program behavior, and WE Framework agent collaboration, we show that phenotype stability arises from structural position within lattice attractor basins, not from explicit memory or continuous enforcement. We demonstrate that Constitutional Phenotype Selection (CPS) operationalizes this theory by measuring distance from independence attractors, making drift detectable as basin boundary approach before catastrophic collapse.</w:t>
+        <w:t xml:space="preserve">Through analysis of ferromagnetic phase transitions, immune T cell repertoire maintenance, type-checked program behavior, and WE4FREE Framework agent collaboration, we show that phenotype stability arises from structural position within lattice attractor basins, not from explicit memory or continuous enforcement. We demonstrate that Constitutional Phenotype Selection (CPS) operationalizes this theory by measuring distance from independence attractors, making drift detectable as basin boundary approach before catastrophic collapse.</w:t>
       </w:r>
     </w:p>
     <w:p>
@@ -1598,7 +1680,7 @@
         <w:t xml:space="preserve"> </w:t>
       </w:r>
       <w:r>
-        <w:t xml:space="preserve">WE Framework trading bot with constitutional risk limits</w:t>
+        <w:t xml:space="preserve">WE4FREE Framework trading bot with constitutional risk limits</w:t>
       </w:r>
     </w:p>
     <w:p>
@@ -2513,7 +2595,7 @@
         <w:t xml:space="preserve">Identity = attractor membership, not state memory.</w:t>
       </w:r>
     </w:p>
-    <w:bookmarkStart w:id="16" w:name="validation-we-framework-session-recovery"/>
+    <w:bookmarkStart w:id="16" w:name="X16bb1f4111eec0d9b2912934632abc5f9f4a704"/>
     <w:p>
       <w:pPr>
         <w:pStyle w:val="Heading3"/>
@@ -2528,7 +2610,7 @@
         <w:tab/>
       </w:r>
       <w:r>
-        <w:t xml:space="preserve">3.1 Validation: WE Framework Session Recovery</w:t>
+        <w:t xml:space="preserve">3.1 Validation: WE4FREE Framework Session Recovery</w:t>
       </w:r>
     </w:p>
     <w:p>
@@ -3940,7 +4022,7 @@
           <w:b/>
           <w:bCs/>
         </w:rPr>
-        <w:t xml:space="preserve">Translation to WE Framework:</w:t>
+        <w:t xml:space="preserve">Translation to WE4FREE Framework:</w:t>
       </w:r>
     </w:p>
     <w:p>
@@ -4003,7 +4085,7 @@
         <w:t xml:space="preserve"> </w:t>
       </w:r>
       <w:r>
-        <w:t xml:space="preserve">Paper B Section 4.3 multi-agent coherence tests showed zero degradation when scaling agents. This validates that clonal expansion preserves phenotype when lattice structure is maintained.</w:t>
+        <w:t xml:space="preserve">Paper B Section 3.4 demonstrates ensemble intelligence through constraint lattices, showing how agents maintain coherence when constitutional constraints are preserved. This validates that clonal expansion preserves phenotype when lattice structure is maintained.</w:t>
       </w:r>
     </w:p>
     <w:bookmarkEnd w:id="19"/>
@@ -7317,7 +7399,7 @@
         <w:t xml:space="preserve">satisfy same constraints. ∎</w:t>
       </w:r>
     </w:p>
-    <w:bookmarkStart w:id="26" w:name="X4fa63dde912a772e92fe5fa9616512f93f29bc5"/>
+    <w:bookmarkStart w:id="26" w:name="Xf8581e24187488380425da27dde2e49d7445a65"/>
     <w:p>
       <w:pPr>
         <w:pStyle w:val="Heading3"/>
@@ -7332,7 +7414,7 @@
         <w:tab/>
       </w:r>
       <w:r>
-        <w:t xml:space="preserve">6.1 Validation: Multi-Agent WE Framework Deployment</w:t>
+        <w:t xml:space="preserve">6.1 Validation: Multi-Agent WE4FREE Framework Deployment</w:t>
       </w:r>
     </w:p>
     <w:p>
@@ -8478,7 +8560,7 @@
         <w:t xml:space="preserve"> </w:t>
       </w:r>
       <w:r>
-        <w:t xml:space="preserve">Paper B Section 4.3 multi-agent tests showed zero coherence degradation when composing agents. Coordination between Desktop + VS Code (file-based messaging) maintains independence scores.</w:t>
+        <w:t xml:space="preserve">Paper B Section 3.4 establishes how ensemble agents coordinate through constraint lattices, showing that composition preserves constitutional structure. Coordination between Desktop + VS Code (file-based messaging) maintains independence scores.</w:t>
       </w:r>
     </w:p>
     <w:p>
@@ -9990,7 +10072,7 @@
         <w:rPr>
           <w:rStyle w:val="VerbatimChar"/>
         </w:rPr>
-        <w:t xml:space="preserve">Paper E: WE Framework operationalizes A-B-C-D as deployable system</w:t>
+        <w:t xml:space="preserve">Paper E: WE4FREE Framework operationalizes A-B-C-D as deployable system</w:t>
       </w:r>
     </w:p>
     <w:p>
@@ -10001,7 +10083,7 @@
       </w:r>
     </w:p>
     <w:bookmarkEnd w:id="34"/>
-    <w:bookmarkStart w:id="38" w:name="appendix-a-formal-proofs"/>
+    <w:bookmarkStart w:id="37" w:name="appendix-a-formal-proofs"/>
     <w:p>
       <w:pPr>
         <w:pStyle w:val="Heading2"/>
@@ -10230,7 +10312,7 @@
       </w:r>
     </w:p>
     <w:bookmarkEnd w:id="35"/>
-    <w:bookmarkStart w:id="37" w:name="a.2-functorial-preservation"/>
+    <w:bookmarkStart w:id="36" w:name="a.2-functorial-preservation"/>
     <w:p>
       <w:pPr>
         <w:pStyle w:val="Heading3"/>
@@ -10774,25 +10856,133 @@
         </w:pict>
       </w:r>
     </w:p>
-    <w:p>
-      <w:pPr>
-        <w:pStyle w:val="FirstParagraph"/>
+    <w:bookmarkEnd w:id="36"/>
+    <w:bookmarkEnd w:id="37"/>
+    <w:bookmarkStart w:id="42" w:name="navigation"/>
+    <w:p>
+      <w:pPr>
+        <w:pStyle w:val="Heading2"/>
+      </w:pPr>
+      <w:r>
+        <w:rPr>
+          <w:rStyle w:val="SectionNumber"/>
+        </w:rPr>
+        <w:t xml:space="preserve">1.12</w:t>
+      </w:r>
+      <w:r>
+        <w:tab/>
+      </w:r>
+      <w:r>
+        <w:t xml:space="preserve">Navigation</w:t>
+      </w:r>
+    </w:p>
+    <w:p>
+      <w:pPr>
+        <w:pStyle w:val="Compact"/>
+        <w:numPr>
+          <w:ilvl w:val="0"/>
+          <w:numId w:val="1002"/>
+        </w:numPr>
       </w:pPr>
       <w:r>
         <w:rPr>
           <w:b/>
           <w:bCs/>
         </w:rPr>
-        <w:t xml:space="preserve">Co-Authored-By: Claude</w:t>
-      </w:r>
+        <w:t xml:space="preserve">Previous:</w:t>
+      </w:r>
+      <w:r>
+        <w:t xml:space="preserve"> </w:t>
+      </w:r>
+      <w:hyperlink r:id="rId38">
+        <w:r>
+          <w:rPr>
+            <w:rStyle w:val="Hyperlink"/>
+          </w:rPr>
+          <w:t xml:space="preserve">Paper B — Constraint Lattices and Stability</w:t>
+        </w:r>
+      </w:hyperlink>
+    </w:p>
+    <w:p>
+      <w:pPr>
+        <w:pStyle w:val="Compact"/>
+        <w:numPr>
+          <w:ilvl w:val="0"/>
+          <w:numId w:val="1002"/>
+        </w:numPr>
+      </w:pPr>
       <w:r>
         <w:rPr>
           <w:b/>
           <w:bCs/>
         </w:rPr>
-        <w:t xml:space="preserve"> </w:t>
-      </w:r>
-      <w:hyperlink r:id="rId36">
+        <w:t xml:space="preserve">Next:</w:t>
+      </w:r>
+      <w:r>
+        <w:t xml:space="preserve"> </w:t>
+      </w:r>
+      <w:hyperlink r:id="rId39">
+        <w:r>
+          <w:rPr>
+            <w:rStyle w:val="Hyperlink"/>
+          </w:rPr>
+          <w:t xml:space="preserve">Paper D — Drift, Identity, and Ensemble Coherence</w:t>
+        </w:r>
+      </w:hyperlink>
+    </w:p>
+    <w:p>
+      <w:pPr>
+        <w:pStyle w:val="Compact"/>
+        <w:numPr>
+          <w:ilvl w:val="0"/>
+          <w:numId w:val="1002"/>
+        </w:numPr>
+      </w:pPr>
+      <w:r>
+        <w:rPr>
+          <w:b/>
+          <w:bCs/>
+        </w:rPr>
+        <w:t xml:space="preserve">Index:</w:t>
+      </w:r>
+      <w:r>
+        <w:t xml:space="preserve"> </w:t>
+      </w:r>
+      <w:hyperlink r:id="rId40">
+        <w:r>
+          <w:rPr>
+            <w:rStyle w:val="Hyperlink"/>
+          </w:rPr>
+          <w:t xml:space="preserve">README — Full Paper Series</w:t>
+        </w:r>
+      </w:hyperlink>
+    </w:p>
+    <w:p>
+      <w:r>
+        <w:pict>
+          <v:rect style="width:0;height:1.5pt" o:hralign="center" o:hrstd="t" o:hr="t"/>
+        </w:pict>
+      </w:r>
+    </w:p>
+    <w:p>
+      <w:pPr>
+        <w:pStyle w:val="FirstParagraph"/>
+      </w:pPr>
+      <w:r>
+        <w:rPr>
+          <w:b/>
+          <w:bCs/>
+        </w:rPr>
+        <w:t xml:space="preserve">Co-Authored-By: Claude</w:t>
+      </w:r>
+      <w:r>
+        <w:rPr>
+          <w:b/>
+          <w:bCs/>
+        </w:rPr>
+        <w:t xml:space="preserve"> </w:t>
+      </w:r>
+      <w:hyperlink r:id="rId41">
         <w:r>
           <w:rPr>
             <w:rStyle w:val="Hyperlink"/>
@@ -10803,9 +10993,8 @@
         </w:r>
       </w:hyperlink>
     </w:p>
-    <w:bookmarkEnd w:id="37"/>
-    <w:bookmarkEnd w:id="38"/>
-    <w:bookmarkEnd w:id="39"/>
+    <w:bookmarkEnd w:id="42"/>
+    <w:bookmarkEnd w:id="43"/>
     <w:sectPr>
       <w:footnotePr>
         <w:numRestart w:val="eachSect"/>
@@ -10999,6 +11188,109 @@
       <w:pPr>
         <w:ind w:left="6480" w:hanging="360"/>
       </w:pPr>
+    </w:lvl>
+  </w:abstractNum>
+  <w:abstractNum w:abstractNumId="991">
+    <w:nsid w:val="0000A991"/>
+    <w:multiLevelType w:val="multilevel"/>
+    <w:lvl w:ilvl="0">
+      <w:numFmt w:val="bullet"/>
+      <w:lvlText w:val=""/>
+      <w:lvlJc w:val="left"/>
+      <w:pPr>
+        <w:ind w:left="720" w:hanging="360"/>
+      </w:pPr>
+      <w:rPr>
+        <w:rFonts w:ascii="Symbol" w:hAnsi="Symbol" w:cs="Symbol" w:hint="default"/>
+      </w:rPr>
+    </w:lvl>
+    <w:lvl w:ilvl="1">
+      <w:numFmt w:val="bullet"/>
+      <w:lvlText w:val="o"/>
+      <w:lvlJc w:val="left"/>
+      <w:pPr>
+        <w:ind w:left="1440" w:hanging="360"/>
+      </w:pPr>
+      <w:rPr>
+        <w:rFonts w:ascii="Courier New" w:hAnsi="Courier New" w:cs="Courier New" w:hint="default"/>
+      </w:rPr>
+    </w:lvl>
+    <w:lvl w:ilvl="2">
+      <w:numFmt w:val="bullet"/>
+      <w:lvlText w:val=""/>
+      <w:lvlJc w:val="left"/>
+      <w:pPr>
+        <w:ind w:left="2160" w:hanging="360"/>
+      </w:pPr>
+      <w:rPr>
+        <w:rFonts w:ascii="Wingdings" w:hAnsi="Wingdings" w:cs="Wingdings" w:hint="default"/>
+      </w:rPr>
+    </w:lvl>
+    <w:lvl w:ilvl="3">
+      <w:numFmt w:val="bullet"/>
+      <w:lvlText w:val=""/>
+      <w:lvlJc w:val="left"/>
+      <w:pPr>
+        <w:ind w:left="2880" w:hanging="360"/>
+      </w:pPr>
+      <w:rPr>
+        <w:rFonts w:ascii="Symbol" w:hAnsi="Symbol" w:cs="Symbol" w:hint="default"/>
+      </w:rPr>
+    </w:lvl>
+    <w:lvl w:ilvl="4">
+      <w:numFmt w:val="bullet"/>
+      <w:lvlText w:val="o"/>
+      <w:lvlJc w:val="left"/>
+      <w:pPr>
+        <w:ind w:left="3600" w:hanging="360"/>
+      </w:pPr>
+      <w:rPr>
+        <w:rFonts w:ascii="Courier New" w:hAnsi="Courier New" w:cs="Courier New" w:hint="default"/>
+      </w:rPr>
+    </w:lvl>
+    <w:lvl w:ilvl="5">
+      <w:numFmt w:val="bullet"/>
+      <w:lvlText w:val=""/>
+      <w:lvlJc w:val="left"/>
+      <w:pPr>
+        <w:ind w:left="4320" w:hanging="360"/>
+      </w:pPr>
+      <w:rPr>
+        <w:rFonts w:ascii="Wingdings" w:hAnsi="Wingdings" w:cs="Wingdings" w:hint="default"/>
+      </w:rPr>
+    </w:lvl>
+    <w:lvl w:ilvl="6">
+      <w:numFmt w:val="bullet"/>
+      <w:lvlText w:val=""/>
+      <w:lvlJc w:val="left"/>
+      <w:pPr>
+        <w:ind w:left="5040" w:hanging="360"/>
+      </w:pPr>
+      <w:rPr>
+        <w:rFonts w:ascii="Symbol" w:hAnsi="Symbol" w:cs="Symbol" w:hint="default"/>
+      </w:rPr>
+    </w:lvl>
+    <w:lvl w:ilvl="7">
+      <w:numFmt w:val="bullet"/>
+      <w:lvlText w:val="o"/>
+      <w:lvlJc w:val="left"/>
+      <w:pPr>
+        <w:ind w:left="5760" w:hanging="360"/>
+      </w:pPr>
+      <w:rPr>
+        <w:rFonts w:ascii="Courier New" w:hAnsi="Courier New" w:cs="Courier New" w:hint="default"/>
+      </w:rPr>
+    </w:lvl>
+    <w:lvl w:ilvl="8">
+      <w:numFmt w:val="bullet"/>
+      <w:lvlText w:val=""/>
+      <w:lvlJc w:val="left"/>
+      <w:pPr>
+        <w:ind w:left="6480" w:hanging="360"/>
+      </w:pPr>
+      <w:rPr>
+        <w:rFonts w:ascii="Wingdings" w:hAnsi="Wingdings" w:cs="Wingdings" w:hint="default"/>
+      </w:rPr>
     </w:lvl>
   </w:abstractNum>
   <w:num w:numId="1000">
@@ -11033,6 +11325,9 @@
     <w:lvlOverride w:ilvl="8">
       <w:startOverride w:val="1"/>
     </w:lvlOverride>
+  </w:num>
+  <w:num w:numId="1002">
+    <w:abstractNumId w:val="991"/>
   </w:num>
 </w:numbering>
 </file>
